--- a/SI/g4db report - 2LPW.docx
+++ b/SI/g4db report - 2LPW.docx
@@ -201,7 +201,7 @@
       <w:r>
         <w:drawing>
           <wp:inline>
-            <wp:extent cx="1777822" cy="1825613"/>
+            <wp:extent cx="1777822" cy="2070940"/>
             <wp:effectExtent b="0" l="0" r="0" t="0"/>
             <wp:docPr descr="" title="" id="1" name="Picture"/>
             <a:graphic>
@@ -222,7 +222,7 @@
                   <pic:spPr bwMode="auto">
                     <a:xfrm>
                       <a:off x="0" y="0"/>
-                      <a:ext cx="1777822" cy="1825613"/>
+                      <a:ext cx="1777822" cy="2070940"/>
                     </a:xfrm>
                     <a:prstGeom prst="rect">
                       <a:avLst/>
@@ -248,7 +248,7 @@
       <w:r>
         <w:drawing>
           <wp:inline>
-            <wp:extent cx="4275696" cy="1287169"/>
+            <wp:extent cx="4275696" cy="1277611"/>
             <wp:effectExtent b="0" l="0" r="0" t="0"/>
             <wp:docPr descr="Structure diagram of 2LPW" title="" id="1" name="Picture"/>
             <a:graphic>
@@ -269,7 +269,7 @@
                   <pic:spPr bwMode="auto">
                     <a:xfrm>
                       <a:off x="0" y="0"/>
-                      <a:ext cx="4275696" cy="1287169"/>
+                      <a:ext cx="4275696" cy="1277611"/>
                     </a:xfrm>
                     <a:prstGeom prst="rect">
                       <a:avLst/>
